--- a/Supervisor_comments/Important parts taken from the appendix.docx
+++ b/Supervisor_comments/Important parts taken from the appendix.docx
@@ -210,19 +210,239 @@
         </w:rPr>
         <w:t xml:space="preserve"> Also because some of the functions involved we only have implied existence of and hence do not know the exact structure. I.e. our problem with not having an analytic expression for q_C. </w:t>
       </w:r>
+      <w:r>
+        <w:rPr>
+          <w:lang w:val="hu-HU"/>
+        </w:rPr>
+        <w:t xml:space="preserve"> This relationship we know that exists, but cannot be easily derived from first principles. </w:t>
+      </w:r>
+      <w:r>
+        <w:rPr>
+          <w:lang w:val="hu-HU"/>
+        </w:rPr>
+        <w:br/>
+      </w:r>
+    </w:p>
+    <w:p>
+      <w:pPr>
+        <w:pStyle w:val="ListParagraph"/>
+        <w:numPr>
+          <w:ilvl w:val="0"/>
+          <w:numId w:val="2"/>
+        </w:numPr>
+        <w:rPr>
+          <w:lang w:val="hu-HU"/>
+        </w:rPr>
+      </w:pPr>
+      <w:r>
+        <w:rPr>
+          <w:lang w:val="hu-HU"/>
+        </w:rPr>
+        <w:t>Mention LS -&gt; introduce abbreviation.</w:t>
+      </w:r>
+    </w:p>
+    <w:p>
+      <w:pPr>
+        <w:rPr>
+          <w:lang w:val="hu-HU"/>
+        </w:rPr>
+      </w:pPr>
+    </w:p>
+    <w:p>
+      <w:pPr>
+        <w:rPr>
+          <w:lang w:val="hu-HU"/>
+        </w:rPr>
+      </w:pPr>
+    </w:p>
+    <w:p>
+      <w:pPr>
+        <w:rPr>
+          <w:lang w:val="hu-HU"/>
+        </w:rPr>
+      </w:pPr>
+    </w:p>
+    <w:p>
+      <w:pPr>
+        <w:rPr>
+          <w:lang w:val="hu-HU"/>
+        </w:rPr>
+      </w:pPr>
+    </w:p>
+    <w:p>
+      <w:pPr>
+        <w:rPr>
+          <w:lang w:val="hu-HU"/>
+        </w:rPr>
+      </w:pPr>
+    </w:p>
+    <w:p>
+      <w:pPr>
+        <w:rPr>
+          <w:lang w:val="hu-HU"/>
+        </w:rPr>
+      </w:pPr>
+    </w:p>
+    <w:p>
+      <w:pPr>
+        <w:rPr>
+          <w:lang w:val="hu-HU"/>
+        </w:rPr>
+      </w:pPr>
+    </w:p>
+    <w:p>
+      <w:pPr>
+        <w:rPr>
+          <w:lang w:val="hu-HU"/>
+        </w:rPr>
+      </w:pPr>
+    </w:p>
+    <w:p>
+      <w:pPr>
+        <w:rPr>
+          <w:lang w:val="hu-HU"/>
+        </w:rPr>
+      </w:pPr>
+    </w:p>
+    <w:p>
+      <w:pPr>
+        <w:rPr>
+          <w:lang w:val="hu-HU"/>
+        </w:rPr>
+      </w:pPr>
+    </w:p>
+    <w:p>
+      <w:pPr>
+        <w:rPr>
+          <w:b/>
+          <w:lang w:val="hu-HU"/>
+        </w:rPr>
+      </w:pPr>
+      <w:r>
+        <w:rPr>
+          <w:b/>
+          <w:lang w:val="hu-HU"/>
+        </w:rPr>
+        <w:lastRenderedPageBreak/>
+        <w:t xml:space="preserve">Deleted parts: </w:t>
+      </w:r>
+    </w:p>
+    <w:p>
+      <w:pPr>
+        <w:rPr>
+          <w:lang w:val="hu-HU"/>
+        </w:rPr>
+      </w:pPr>
+      <w:r>
+        <w:rPr>
+          <w:lang w:val="hu-HU"/>
+        </w:rPr>
+        <w:br/>
+      </w:r>
+      <w:r>
+        <w:rPr>
+          <w:lang w:val="hu-HU"/>
+        </w:rPr>
+        <w:t>\subsection{Determination of the weights}</w:t>
+      </w:r>
+    </w:p>
+    <w:p>
+      <w:pPr>
+        <w:rPr>
+          <w:lang w:val="hu-HU"/>
+        </w:rPr>
+      </w:pPr>
+      <w:r>
+        <w:rPr>
+          <w:lang w:val="hu-HU"/>
+        </w:rPr>
+        <w:t xml:space="preserve">\label{determination_weights} </w:t>
+      </w:r>
       <w:bookmarkStart w:id="0" w:name="_GoBack"/>
       <w:bookmarkEnd w:id="0"/>
-      <w:r>
-        <w:rPr>
-          <w:lang w:val="hu-HU"/>
-        </w:rPr>
-        <w:br/>
-      </w:r>
-      <w:r>
-        <w:rPr>
-          <w:lang w:val="hu-HU"/>
-        </w:rPr>
-        <w:br/>
+    </w:p>
+    <w:p>
+      <w:pPr>
+        <w:rPr>
+          <w:lang w:val="hu-HU"/>
+        </w:rPr>
+      </w:pPr>
+      <w:r>
+        <w:rPr>
+          <w:lang w:val="hu-HU"/>
+        </w:rPr>
+        <w:t xml:space="preserve">The determination of the weights $w_i$ is treated as a LS problem. Using the notation of \figref{fig:nonlin_block}, the error between the measured output data $y$ and the output of the model $\tilde{y}$ is used </w:t>
+      </w:r>
+      <w:r>
+        <w:rPr>
+          <w:lang w:val="hu-HU"/>
+        </w:rPr>
+        <w:t>for the following loss function</w:t>
+      </w:r>
+    </w:p>
+    <w:p>
+      <w:pPr>
+        <w:rPr>
+          <w:lang w:val="hu-HU"/>
+        </w:rPr>
+      </w:pPr>
+      <w:r>
+        <w:rPr>
+          <w:lang w:val="hu-HU"/>
+        </w:rPr>
+        <w:t xml:space="preserve"> \begin{equation}</w:t>
+      </w:r>
+    </w:p>
+    <w:p>
+      <w:pPr>
+        <w:rPr>
+          <w:lang w:val="hu-HU"/>
+        </w:rPr>
+      </w:pPr>
+      <w:r>
+        <w:rPr>
+          <w:lang w:val="hu-HU"/>
+        </w:rPr>
+        <w:t>\label{loss_function}</w:t>
+      </w:r>
+    </w:p>
+    <w:p>
+      <w:pPr>
+        <w:rPr>
+          <w:lang w:val="hu-HU"/>
+        </w:rPr>
+      </w:pPr>
+      <w:r>
+        <w:rPr>
+          <w:lang w:val="hu-HU"/>
+        </w:rPr>
+        <w:t xml:space="preserve">L(w) = \frac{1}{2} e^Te. </w:t>
+      </w:r>
+    </w:p>
+    <w:p>
+      <w:pPr>
+        <w:rPr>
+          <w:lang w:val="hu-HU"/>
+        </w:rPr>
+      </w:pPr>
+      <w:r>
+        <w:rPr>
+          <w:lang w:val="hu-HU"/>
+        </w:rPr>
+        <w:t>\end{equation}</w:t>
+      </w:r>
+    </w:p>
+    <w:p>
+      <w:pPr>
+        <w:rPr>
+          <w:lang w:val="hu-HU"/>
+        </w:rPr>
+      </w:pPr>
+      <w:r>
+        <w:rPr>
+          <w:lang w:val="hu-HU"/>
+        </w:rPr>
+        <w:t>This is the simplest loss function which says that the loss is proportional to the square of the difference between the model and the process output.</w:t>
       </w:r>
     </w:p>
     <w:sectPr>
